--- a/主要开源库的手册、经验/LWIP/LWIP学习记录.docx
+++ b/主要开源库的手册、经验/LWIP/LWIP学习记录.docx
@@ -4,6 +4,9 @@
   <w:body>
     <w:p>
       <w:pPr>
+        <w:adjustRightInd w:val="0"/>
+        <w:snapToGrid w:val="0"/>
+        <w:ind w:firstLineChars="200" w:firstLine="420"/>
         <w:rPr>
           <w:sz w:val="28"/>
           <w:szCs w:val="32"/>
@@ -91,6 +94,9 @@
     </w:p>
     <w:p>
       <w:pPr>
+        <w:adjustRightInd w:val="0"/>
+        <w:snapToGrid w:val="0"/>
+        <w:ind w:firstLineChars="200" w:firstLine="360"/>
         <w:rPr>
           <w:rFonts w:ascii="微软雅黑" w:eastAsia="微软雅黑" w:hAnsi="微软雅黑"/>
           <w:sz w:val="18"/>
@@ -148,6 +154,73 @@
     </w:p>
     <w:p>
       <w:pPr>
+        <w:adjustRightInd w:val="0"/>
+        <w:snapToGrid w:val="0"/>
+        <w:ind w:firstLineChars="200" w:firstLine="360"/>
+        <w:rPr>
+          <w:rFonts w:ascii="微软雅黑" w:eastAsia="微软雅黑" w:hAnsi="微软雅黑"/>
+          <w:sz w:val="18"/>
+          <w:szCs w:val="18"/>
+          <w:shd w:val="clear" w:color="auto" w:fill="FFFFFF"/>
+        </w:rPr>
+      </w:pPr>
+      <w:r>
+        <w:rPr>
+          <w:rFonts w:ascii="微软雅黑" w:eastAsia="微软雅黑" w:hAnsi="微软雅黑"/>
+          <w:sz w:val="18"/>
+          <w:szCs w:val="18"/>
+          <w:shd w:val="clear" w:color="auto" w:fill="FFFFFF"/>
+        </w:rPr>
+        <w:t>PHY是物理接口收发器，它实现物理层。IEEE-802.3标准定义了以太网PHY。包括MII/GMII(介质独立接口)子层，PCS(物理编码子层)，PMA(物理介质附加)子层，PMD(物理介质相关)子层，MDI子层。它符合IEEE-802.3k中用于10BaseT(第14条)和100BaseTX(第24条和第25条)的规范。</w:t>
+      </w:r>
+    </w:p>
+    <w:p>
+      <w:pPr>
+        <w:adjustRightInd w:val="0"/>
+        <w:snapToGrid w:val="0"/>
+        <w:ind w:firstLineChars="200" w:firstLine="360"/>
+        <w:rPr>
+          <w:rFonts w:ascii="微软雅黑" w:eastAsia="微软雅黑" w:hAnsi="微软雅黑" w:hint="eastAsia"/>
+          <w:sz w:val="18"/>
+          <w:szCs w:val="18"/>
+          <w:shd w:val="clear" w:color="auto" w:fill="FFFFFF"/>
+        </w:rPr>
+      </w:pPr>
+      <w:r>
+        <w:rPr>
+          <w:rFonts w:ascii="微软雅黑" w:eastAsia="微软雅黑" w:hAnsi="微软雅黑"/>
+          <w:sz w:val="18"/>
+          <w:szCs w:val="18"/>
+          <w:shd w:val="clear" w:color="auto" w:fill="FFFFFF"/>
+        </w:rPr>
+        <w:t>PHY在发送数据的时候，收到MAC过来的数据(对PHY来说，没有帧的概念，对它来说，都是数据而不管什么地址,数据还是CRC。对于100BaseTX因为使用4B/5B编码,每4bit就增加1bit的检错码)，然后把并行数据转化为串行流数据，再按照物理层的编码规则把数据编码，再变为模拟信号把数据送出去。</w:t>
+      </w:r>
+      <w:proofErr w:type="gramStart"/>
+      <w:r>
+        <w:rPr>
+          <w:rFonts w:ascii="微软雅黑" w:eastAsia="微软雅黑" w:hAnsi="微软雅黑"/>
+          <w:sz w:val="18"/>
+          <w:szCs w:val="18"/>
+          <w:shd w:val="clear" w:color="auto" w:fill="FFFFFF"/>
+        </w:rPr>
+        <w:t>收数据</w:t>
+      </w:r>
+      <w:proofErr w:type="gramEnd"/>
+      <w:r>
+        <w:rPr>
+          <w:rFonts w:ascii="微软雅黑" w:eastAsia="微软雅黑" w:hAnsi="微软雅黑"/>
+          <w:sz w:val="18"/>
+          <w:szCs w:val="18"/>
+          <w:shd w:val="clear" w:color="auto" w:fill="FFFFFF"/>
+        </w:rPr>
+        <w:t>时的流程反之。</w:t>
+      </w:r>
+    </w:p>
+    <w:p>
+      <w:pPr>
+        <w:adjustRightInd w:val="0"/>
+        <w:snapToGrid w:val="0"/>
+        <w:ind w:firstLineChars="200" w:firstLine="360"/>
         <w:rPr>
           <w:rFonts w:ascii="微软雅黑" w:eastAsia="微软雅黑" w:hAnsi="微软雅黑"/>
           <w:sz w:val="18"/>
@@ -195,6 +268,59 @@
       </w:r>
     </w:p>
     <w:p>
+      <w:pPr>
+        <w:adjustRightInd w:val="0"/>
+        <w:snapToGrid w:val="0"/>
+        <w:ind w:firstLineChars="200" w:firstLine="360"/>
+        <w:rPr>
+          <w:rFonts w:ascii="微软雅黑" w:eastAsia="微软雅黑" w:hAnsi="微软雅黑" w:hint="eastAsia"/>
+          <w:sz w:val="18"/>
+          <w:szCs w:val="18"/>
+          <w:shd w:val="clear" w:color="auto" w:fill="FFFFFF"/>
+        </w:rPr>
+      </w:pPr>
+      <w:r>
+        <w:rPr>
+          <w:rFonts w:ascii="微软雅黑" w:eastAsia="微软雅黑" w:hAnsi="微软雅黑"/>
+          <w:sz w:val="18"/>
+          <w:szCs w:val="18"/>
+          <w:shd w:val="clear" w:color="auto" w:fill="FFFFFF"/>
+        </w:rPr>
+        <w:t>MAC即Media Access Control,即媒体访问控制子层协议。该协议位于OSI七层协议中数据链路层的下半部分,主要负责控制与连接物理层的物理介质。在发送数据的时候，MAC协议可以事先判断是否可以发送数据，如果可以发送将给数据加上一些控制信息，最终将数据以及控制信息以规定的格式发送到物理层;在接收数据的时候，MAC协议首先判断输入的信息并是否发生传输错误,如果没有错误,则去掉控制信息发送至LLC层。该层协议是以太网MAC由IEEE-802.3以太网标准定义。</w:t>
+      </w:r>
+    </w:p>
+    <w:p>
+      <w:pPr>
+        <w:adjustRightInd w:val="0"/>
+        <w:snapToGrid w:val="0"/>
+        <w:ind w:firstLineChars="200" w:firstLine="360"/>
+        <w:rPr>
+          <w:rFonts w:ascii="微软雅黑" w:eastAsia="微软雅黑" w:hAnsi="微软雅黑"/>
+          <w:sz w:val="18"/>
+          <w:szCs w:val="18"/>
+          <w:shd w:val="clear" w:color="auto" w:fill="FFFFFF"/>
+        </w:rPr>
+      </w:pPr>
+    </w:p>
+    <w:p>
+      <w:pPr>
+        <w:adjustRightInd w:val="0"/>
+        <w:snapToGrid w:val="0"/>
+        <w:ind w:firstLineChars="200" w:firstLine="360"/>
+        <w:rPr>
+          <w:rFonts w:ascii="微软雅黑" w:eastAsia="微软雅黑" w:hAnsi="微软雅黑"/>
+          <w:sz w:val="18"/>
+          <w:szCs w:val="18"/>
+          <w:shd w:val="clear" w:color="auto" w:fill="FFFFFF"/>
+        </w:rPr>
+      </w:pPr>
+    </w:p>
+    <w:p>
+      <w:pPr>
+        <w:adjustRightInd w:val="0"/>
+        <w:snapToGrid w:val="0"/>
+        <w:ind w:firstLineChars="200" w:firstLine="360"/>
+      </w:pPr>
       <w:r>
         <w:rPr>
           <w:rFonts w:ascii="微软雅黑" w:eastAsia="微软雅黑" w:hAnsi="微软雅黑" w:hint="eastAsia"/>
@@ -213,7 +339,10 @@
           <w:numId w:val="2"/>
         </w:numPr>
         <w:shd w:val="clear" w:color="auto" w:fill="FFFFFF"/>
-        <w:spacing w:before="100" w:beforeAutospacing="1" w:after="100" w:afterAutospacing="1"/>
+        <w:adjustRightInd w:val="0"/>
+        <w:snapToGrid w:val="0"/>
+        <w:spacing w:before="100" w:beforeAutospacing="1" w:after="100" w:afterAutospacing="1"/>
+        <w:ind w:firstLineChars="200" w:firstLine="360"/>
         <w:jc w:val="left"/>
         <w:rPr>
           <w:rFonts w:ascii="微软雅黑" w:eastAsia="微软雅黑" w:hAnsi="微软雅黑" w:cs="宋体"/>
@@ -240,7 +369,10 @@
           <w:numId w:val="2"/>
         </w:numPr>
         <w:shd w:val="clear" w:color="auto" w:fill="FFFFFF"/>
-        <w:spacing w:before="100" w:beforeAutospacing="1" w:after="100" w:afterAutospacing="1"/>
+        <w:adjustRightInd w:val="0"/>
+        <w:snapToGrid w:val="0"/>
+        <w:spacing w:before="100" w:beforeAutospacing="1" w:after="100" w:afterAutospacing="1"/>
+        <w:ind w:firstLineChars="200" w:firstLine="360"/>
         <w:jc w:val="left"/>
         <w:rPr>
           <w:rFonts w:ascii="微软雅黑" w:eastAsia="微软雅黑" w:hAnsi="微软雅黑" w:cs="宋体"/>
@@ -267,7 +399,10 @@
           <w:numId w:val="2"/>
         </w:numPr>
         <w:shd w:val="clear" w:color="auto" w:fill="FFFFFF"/>
-        <w:spacing w:before="100" w:beforeAutospacing="1" w:after="100" w:afterAutospacing="1"/>
+        <w:adjustRightInd w:val="0"/>
+        <w:snapToGrid w:val="0"/>
+        <w:spacing w:before="100" w:beforeAutospacing="1" w:after="100" w:afterAutospacing="1"/>
+        <w:ind w:firstLineChars="200" w:firstLine="360"/>
         <w:jc w:val="left"/>
         <w:rPr>
           <w:rFonts w:ascii="微软雅黑" w:eastAsia="微软雅黑" w:hAnsi="微软雅黑" w:cs="宋体"/>
@@ -310,7 +445,10 @@
       <w:pPr>
         <w:widowControl/>
         <w:shd w:val="clear" w:color="auto" w:fill="FFFFFF"/>
+        <w:adjustRightInd w:val="0"/>
+        <w:snapToGrid w:val="0"/>
         <w:spacing w:before="150" w:after="150"/>
+        <w:ind w:firstLineChars="200" w:firstLine="360"/>
         <w:jc w:val="left"/>
         <w:rPr>
           <w:rFonts w:ascii="微软雅黑" w:eastAsia="微软雅黑" w:hAnsi="微软雅黑" w:cs="宋体"/>
@@ -342,7 +480,10 @@
       <w:pPr>
         <w:widowControl/>
         <w:shd w:val="clear" w:color="auto" w:fill="FFFFFF"/>
+        <w:adjustRightInd w:val="0"/>
+        <w:snapToGrid w:val="0"/>
         <w:spacing w:before="150" w:after="150"/>
+        <w:ind w:firstLineChars="200" w:firstLine="360"/>
         <w:jc w:val="left"/>
         <w:rPr>
           <w:rFonts w:ascii="微软雅黑" w:eastAsia="微软雅黑" w:hAnsi="微软雅黑" w:cs="宋体"/>
@@ -437,7 +578,10 @@
       <w:pPr>
         <w:widowControl/>
         <w:shd w:val="clear" w:color="auto" w:fill="FFFFFF"/>
+        <w:adjustRightInd w:val="0"/>
+        <w:snapToGrid w:val="0"/>
         <w:spacing w:before="150" w:after="150"/>
+        <w:ind w:firstLineChars="200" w:firstLine="360"/>
         <w:jc w:val="left"/>
         <w:rPr>
           <w:rFonts w:ascii="微软雅黑" w:eastAsia="微软雅黑" w:hAnsi="微软雅黑" w:cs="宋体"/>
@@ -464,7 +608,10 @@
           <w:numId w:val="3"/>
         </w:numPr>
         <w:shd w:val="clear" w:color="auto" w:fill="FFFFFF"/>
-        <w:spacing w:before="100" w:beforeAutospacing="1" w:after="100" w:afterAutospacing="1"/>
+        <w:adjustRightInd w:val="0"/>
+        <w:snapToGrid w:val="0"/>
+        <w:spacing w:before="100" w:beforeAutospacing="1" w:after="100" w:afterAutospacing="1"/>
+        <w:ind w:firstLineChars="200" w:firstLine="360"/>
         <w:jc w:val="left"/>
         <w:rPr>
           <w:rFonts w:ascii="微软雅黑" w:eastAsia="微软雅黑" w:hAnsi="微软雅黑" w:cs="宋体"/>
@@ -491,7 +638,10 @@
           <w:numId w:val="3"/>
         </w:numPr>
         <w:shd w:val="clear" w:color="auto" w:fill="FFFFFF"/>
-        <w:spacing w:before="100" w:beforeAutospacing="1" w:after="100" w:afterAutospacing="1"/>
+        <w:adjustRightInd w:val="0"/>
+        <w:snapToGrid w:val="0"/>
+        <w:spacing w:before="100" w:beforeAutospacing="1" w:after="100" w:afterAutospacing="1"/>
+        <w:ind w:firstLineChars="200" w:firstLine="360"/>
         <w:jc w:val="left"/>
         <w:rPr>
           <w:rFonts w:ascii="微软雅黑" w:eastAsia="微软雅黑" w:hAnsi="微软雅黑" w:cs="宋体"/>
@@ -518,7 +668,10 @@
           <w:numId w:val="3"/>
         </w:numPr>
         <w:shd w:val="clear" w:color="auto" w:fill="FFFFFF"/>
-        <w:spacing w:before="100" w:beforeAutospacing="1" w:after="100" w:afterAutospacing="1"/>
+        <w:adjustRightInd w:val="0"/>
+        <w:snapToGrid w:val="0"/>
+        <w:spacing w:before="100" w:beforeAutospacing="1" w:after="100" w:afterAutospacing="1"/>
+        <w:ind w:firstLineChars="200" w:firstLine="360"/>
         <w:jc w:val="left"/>
         <w:rPr>
           <w:rFonts w:ascii="微软雅黑" w:eastAsia="微软雅黑" w:hAnsi="微软雅黑" w:cs="宋体"/>
@@ -563,7 +716,10 @@
           <w:numId w:val="3"/>
         </w:numPr>
         <w:shd w:val="clear" w:color="auto" w:fill="FFFFFF"/>
-        <w:spacing w:before="100" w:beforeAutospacing="1" w:after="100" w:afterAutospacing="1"/>
+        <w:adjustRightInd w:val="0"/>
+        <w:snapToGrid w:val="0"/>
+        <w:spacing w:before="100" w:beforeAutospacing="1" w:after="100" w:afterAutospacing="1"/>
+        <w:ind w:firstLineChars="200" w:firstLine="360"/>
         <w:jc w:val="left"/>
         <w:rPr>
           <w:rFonts w:ascii="微软雅黑" w:eastAsia="微软雅黑" w:hAnsi="微软雅黑" w:cs="宋体"/>
@@ -586,8 +742,10 @@
       <w:pPr>
         <w:widowControl/>
         <w:shd w:val="clear" w:color="auto" w:fill="FFFFFF"/>
-        <w:spacing w:before="100" w:beforeAutospacing="1" w:after="100" w:afterAutospacing="1"/>
-        <w:ind w:left="360"/>
+        <w:adjustRightInd w:val="0"/>
+        <w:snapToGrid w:val="0"/>
+        <w:spacing w:before="100" w:beforeAutospacing="1" w:after="100" w:afterAutospacing="1"/>
+        <w:ind w:firstLineChars="200" w:firstLine="420"/>
         <w:jc w:val="left"/>
         <w:rPr>
           <w:rFonts w:ascii="微软雅黑" w:eastAsia="微软雅黑" w:hAnsi="微软雅黑" w:cs="宋体"/>
@@ -744,24 +902,526 @@
       <w:pPr>
         <w:widowControl/>
         <w:shd w:val="clear" w:color="auto" w:fill="FFFFFF"/>
-        <w:spacing w:before="100" w:beforeAutospacing="1" w:after="100" w:afterAutospacing="1"/>
-        <w:jc w:val="left"/>
-        <w:rPr>
-          <w:rFonts w:ascii="微软雅黑" w:eastAsia="微软雅黑" w:hAnsi="微软雅黑" w:cs="宋体"/>
-          <w:kern w:val="0"/>
-          <w:sz w:val="18"/>
-          <w:szCs w:val="18"/>
-        </w:rPr>
-      </w:pPr>
-    </w:p>
-    <w:p>
-      <w:pPr>
-        <w:widowControl/>
-        <w:shd w:val="clear" w:color="auto" w:fill="FFFFFF"/>
-        <w:spacing w:before="100" w:beforeAutospacing="1" w:after="100" w:afterAutospacing="1"/>
-        <w:jc w:val="left"/>
-        <w:rPr>
-          <w:rFonts w:ascii="微软雅黑" w:eastAsia="微软雅黑" w:hAnsi="微软雅黑" w:cs="宋体"/>
+        <w:adjustRightInd w:val="0"/>
+        <w:snapToGrid w:val="0"/>
+        <w:spacing w:before="100" w:beforeAutospacing="1" w:after="100" w:afterAutospacing="1"/>
+        <w:ind w:firstLineChars="200" w:firstLine="360"/>
+        <w:jc w:val="left"/>
+        <w:rPr>
+          <w:rFonts w:ascii="微软雅黑" w:eastAsia="微软雅黑" w:hAnsi="微软雅黑" w:cs="宋体"/>
+          <w:kern w:val="0"/>
+          <w:sz w:val="18"/>
+          <w:szCs w:val="18"/>
+        </w:rPr>
+      </w:pPr>
+    </w:p>
+    <w:p>
+      <w:pPr>
+        <w:widowControl/>
+        <w:shd w:val="clear" w:color="auto" w:fill="FFFFFF"/>
+        <w:adjustRightInd w:val="0"/>
+        <w:snapToGrid w:val="0"/>
+        <w:spacing w:before="100" w:beforeAutospacing="1" w:after="100" w:afterAutospacing="1"/>
+        <w:ind w:firstLineChars="200" w:firstLine="360"/>
+        <w:jc w:val="left"/>
+        <w:rPr>
+          <w:rFonts w:ascii="微软雅黑" w:eastAsia="微软雅黑" w:hAnsi="微软雅黑" w:cs="宋体" w:hint="eastAsia"/>
+          <w:kern w:val="0"/>
+          <w:sz w:val="18"/>
+          <w:szCs w:val="18"/>
+        </w:rPr>
+      </w:pPr>
+      <w:r>
+        <w:rPr>
+          <w:rFonts w:ascii="微软雅黑" w:eastAsia="微软雅黑" w:hAnsi="微软雅黑" w:cs="宋体"/>
+          <w:kern w:val="0"/>
+          <w:sz w:val="18"/>
+          <w:szCs w:val="18"/>
+        </w:rPr>
+        <w:lastRenderedPageBreak/>
+        <w:t>MII_TX_CLK：发送数据使用的时钟信号，对于10M位/s的数据传输，此时钟为2.5MHz，对于100M位/s的数据传输，此时钟为25MHz。</w:t>
+      </w:r>
+    </w:p>
+    <w:p>
+      <w:pPr>
+        <w:widowControl/>
+        <w:shd w:val="clear" w:color="auto" w:fill="FFFFFF"/>
+        <w:adjustRightInd w:val="0"/>
+        <w:snapToGrid w:val="0"/>
+        <w:spacing w:before="100" w:beforeAutospacing="1" w:after="100" w:afterAutospacing="1"/>
+        <w:ind w:firstLineChars="200" w:firstLine="360"/>
+        <w:jc w:val="left"/>
+        <w:rPr>
+          <w:rFonts w:ascii="微软雅黑" w:eastAsia="微软雅黑" w:hAnsi="微软雅黑" w:cs="宋体" w:hint="eastAsia"/>
+          <w:kern w:val="0"/>
+          <w:sz w:val="18"/>
+          <w:szCs w:val="18"/>
+        </w:rPr>
+      </w:pPr>
+      <w:r>
+        <w:rPr>
+          <w:rFonts w:ascii="微软雅黑" w:eastAsia="微软雅黑" w:hAnsi="微软雅黑" w:cs="宋体"/>
+          <w:kern w:val="0"/>
+          <w:sz w:val="18"/>
+          <w:szCs w:val="18"/>
+        </w:rPr>
+        <w:t>MII_RX_CLK：接收数据使用的时钟信号，对于10M位/s的数据传输，此时钟为2.5MHz，对于100M位/s的数据传输，此时钟为25MHz。</w:t>
+      </w:r>
+    </w:p>
+    <w:p>
+      <w:pPr>
+        <w:widowControl/>
+        <w:shd w:val="clear" w:color="auto" w:fill="FFFFFF"/>
+        <w:adjustRightInd w:val="0"/>
+        <w:snapToGrid w:val="0"/>
+        <w:spacing w:before="100" w:beforeAutospacing="1" w:after="100" w:afterAutospacing="1"/>
+        <w:ind w:firstLineChars="200" w:firstLine="360"/>
+        <w:jc w:val="left"/>
+        <w:rPr>
+          <w:rFonts w:ascii="微软雅黑" w:eastAsia="微软雅黑" w:hAnsi="微软雅黑" w:cs="宋体"/>
+          <w:kern w:val="0"/>
+          <w:sz w:val="18"/>
+          <w:szCs w:val="18"/>
+        </w:rPr>
+      </w:pPr>
+      <w:r>
+        <w:rPr>
+          <w:rFonts w:ascii="微软雅黑" w:eastAsia="微软雅黑" w:hAnsi="微软雅黑" w:cs="宋体"/>
+          <w:kern w:val="0"/>
+          <w:sz w:val="18"/>
+          <w:szCs w:val="18"/>
+        </w:rPr>
+        <w:t>MII_TX_EN：传输使能信号，此信号必需与数据前导符的起始位同步出现，并在传输完毕前一直保持。</w:t>
+      </w:r>
+    </w:p>
+    <w:p>
+      <w:pPr>
+        <w:widowControl/>
+        <w:shd w:val="clear" w:color="auto" w:fill="FFFFFF"/>
+        <w:adjustRightInd w:val="0"/>
+        <w:snapToGrid w:val="0"/>
+        <w:spacing w:before="100" w:beforeAutospacing="1" w:after="100" w:afterAutospacing="1"/>
+        <w:ind w:firstLineChars="200" w:firstLine="360"/>
+        <w:jc w:val="left"/>
+        <w:rPr>
+          <w:rFonts w:ascii="微软雅黑" w:eastAsia="微软雅黑" w:hAnsi="微软雅黑" w:cs="宋体" w:hint="eastAsia"/>
+          <w:kern w:val="0"/>
+          <w:sz w:val="18"/>
+          <w:szCs w:val="18"/>
+        </w:rPr>
+      </w:pPr>
+      <w:r>
+        <w:rPr>
+          <w:rFonts w:ascii="微软雅黑" w:eastAsia="微软雅黑" w:hAnsi="微软雅黑" w:cs="宋体"/>
+          <w:kern w:val="0"/>
+          <w:sz w:val="18"/>
+          <w:szCs w:val="18"/>
+        </w:rPr>
+        <w:t>MII_TXD[3:0]：发送数据线，每次传输4位数据，数据在MII_TX_EN信号有效时有效。MII_TXD[0]是数据的最低位，MII_TXD[3]是最高位。当MII_TX_EN信号无效时，PHY忽略传输的数据。</w:t>
+      </w:r>
+    </w:p>
+    <w:p>
+      <w:pPr>
+        <w:widowControl/>
+        <w:shd w:val="clear" w:color="auto" w:fill="FFFFFF"/>
+        <w:adjustRightInd w:val="0"/>
+        <w:snapToGrid w:val="0"/>
+        <w:spacing w:before="100" w:beforeAutospacing="1" w:after="100" w:afterAutospacing="1"/>
+        <w:ind w:firstLineChars="200" w:firstLine="360"/>
+        <w:jc w:val="left"/>
+        <w:rPr>
+          <w:rFonts w:ascii="微软雅黑" w:eastAsia="微软雅黑" w:hAnsi="微软雅黑" w:cs="宋体" w:hint="eastAsia"/>
+          <w:kern w:val="0"/>
+          <w:sz w:val="18"/>
+          <w:szCs w:val="18"/>
+        </w:rPr>
+      </w:pPr>
+      <w:r>
+        <w:rPr>
+          <w:rFonts w:ascii="微软雅黑" w:eastAsia="微软雅黑" w:hAnsi="微软雅黑" w:cs="宋体"/>
+          <w:kern w:val="0"/>
+          <w:sz w:val="18"/>
+          <w:szCs w:val="18"/>
+        </w:rPr>
+        <w:t>MII_CRS：载波侦听信号，仅工作在半双工模式下，由PHY控制，当发送或接收的介质非空闲时，使能此信号。 PHY必需保证MII_CRS信号在发生冲突的整个时间段内都保持有效，不需要此信号与发送/接收的时钟同步。</w:t>
+      </w:r>
+    </w:p>
+    <w:p>
+      <w:pPr>
+        <w:widowControl/>
+        <w:shd w:val="clear" w:color="auto" w:fill="FFFFFF"/>
+        <w:adjustRightInd w:val="0"/>
+        <w:snapToGrid w:val="0"/>
+        <w:spacing w:before="100" w:beforeAutospacing="1" w:after="100" w:afterAutospacing="1"/>
+        <w:ind w:firstLineChars="200" w:firstLine="360"/>
+        <w:jc w:val="left"/>
+        <w:rPr>
+          <w:rFonts w:ascii="微软雅黑" w:eastAsia="微软雅黑" w:hAnsi="微软雅黑" w:cs="宋体" w:hint="eastAsia"/>
+          <w:kern w:val="0"/>
+          <w:sz w:val="18"/>
+          <w:szCs w:val="18"/>
+        </w:rPr>
+      </w:pPr>
+      <w:r>
+        <w:rPr>
+          <w:rFonts w:ascii="微软雅黑" w:eastAsia="微软雅黑" w:hAnsi="微软雅黑" w:cs="宋体"/>
+          <w:kern w:val="0"/>
+          <w:sz w:val="18"/>
+          <w:szCs w:val="18"/>
+        </w:rPr>
+        <w:t>MII_COL：冲突检测信号，仅工作在半双工模式下，由PHY控制，当检测到介质发生冲突时，使能此信号，并且在整个冲突的持续时间内，保持此信号有效。此信号不需要和发送/接收的时钟同步。</w:t>
+      </w:r>
+    </w:p>
+    <w:p>
+      <w:pPr>
+        <w:widowControl/>
+        <w:shd w:val="clear" w:color="auto" w:fill="FFFFFF"/>
+        <w:adjustRightInd w:val="0"/>
+        <w:snapToGrid w:val="0"/>
+        <w:spacing w:before="100" w:beforeAutospacing="1" w:after="100" w:afterAutospacing="1"/>
+        <w:ind w:firstLineChars="200" w:firstLine="360"/>
+        <w:jc w:val="left"/>
+        <w:rPr>
+          <w:rFonts w:ascii="微软雅黑" w:eastAsia="微软雅黑" w:hAnsi="微软雅黑" w:cs="宋体" w:hint="eastAsia"/>
+          <w:kern w:val="0"/>
+          <w:sz w:val="18"/>
+          <w:szCs w:val="18"/>
+        </w:rPr>
+      </w:pPr>
+      <w:r>
+        <w:rPr>
+          <w:rFonts w:ascii="微软雅黑" w:eastAsia="微软雅黑" w:hAnsi="微软雅黑" w:cs="宋体"/>
+          <w:kern w:val="0"/>
+          <w:sz w:val="18"/>
+          <w:szCs w:val="18"/>
+        </w:rPr>
+        <w:t>MII_RXD[3:0]：接收数据线，每次接收4位数据，数据在MII_RX_DV信号有效时有效。MII_RXD[0]是数据的最低位，MII_RXD[3]是最高位。当MII_RX_EN无效，而MII_RX_ER有效时，MII_RXD[3:0]数据值代表特定的信息(请参考表194)。</w:t>
+      </w:r>
+    </w:p>
+    <w:p>
+      <w:pPr>
+        <w:widowControl/>
+        <w:shd w:val="clear" w:color="auto" w:fill="FFFFFF"/>
+        <w:adjustRightInd w:val="0"/>
+        <w:snapToGrid w:val="0"/>
+        <w:spacing w:before="100" w:beforeAutospacing="1" w:after="100" w:afterAutospacing="1"/>
+        <w:ind w:firstLineChars="200" w:firstLine="360"/>
+        <w:jc w:val="left"/>
+        <w:rPr>
+          <w:rFonts w:ascii="微软雅黑" w:eastAsia="微软雅黑" w:hAnsi="微软雅黑" w:cs="宋体" w:hint="eastAsia"/>
+          <w:kern w:val="0"/>
+          <w:sz w:val="18"/>
+          <w:szCs w:val="18"/>
+        </w:rPr>
+      </w:pPr>
+      <w:r>
+        <w:rPr>
+          <w:rFonts w:ascii="微软雅黑" w:eastAsia="微软雅黑" w:hAnsi="微软雅黑" w:cs="宋体"/>
+          <w:kern w:val="0"/>
+          <w:sz w:val="18"/>
+          <w:szCs w:val="18"/>
+        </w:rPr>
+        <w:t>MII_RX_DV：接收数据使能信号，由PHY控制，当PHY准备好数据供MAC接收时，使能该信号。此信号必需和</w:t>
+      </w:r>
+      <w:proofErr w:type="gramStart"/>
+      <w:r>
+        <w:rPr>
+          <w:rFonts w:ascii="微软雅黑" w:eastAsia="微软雅黑" w:hAnsi="微软雅黑" w:cs="宋体"/>
+          <w:kern w:val="0"/>
+          <w:sz w:val="18"/>
+          <w:szCs w:val="18"/>
+        </w:rPr>
+        <w:t>帧数据</w:t>
+      </w:r>
+      <w:proofErr w:type="gramEnd"/>
+      <w:r>
+        <w:rPr>
+          <w:rFonts w:ascii="微软雅黑" w:eastAsia="微软雅黑" w:hAnsi="微软雅黑" w:cs="宋体"/>
+          <w:kern w:val="0"/>
+          <w:sz w:val="18"/>
+          <w:szCs w:val="18"/>
+        </w:rPr>
+        <w:t>的首位同步出现，并保持有效直到数据传输完成。在传送最后4位数据后的第一个时钟之前，此信号必需变为无效状态。为了正确的接收一个帧，有效电平不能滞后于数据线上的SFD位出现。</w:t>
+      </w:r>
+    </w:p>
+    <w:p>
+      <w:pPr>
+        <w:widowControl/>
+        <w:shd w:val="clear" w:color="auto" w:fill="FFFFFF"/>
+        <w:adjustRightInd w:val="0"/>
+        <w:snapToGrid w:val="0"/>
+        <w:spacing w:before="100" w:beforeAutospacing="1" w:after="100" w:afterAutospacing="1"/>
+        <w:ind w:firstLineChars="200" w:firstLine="360"/>
+        <w:jc w:val="left"/>
+        <w:rPr>
+          <w:rFonts w:ascii="微软雅黑" w:eastAsia="微软雅黑" w:hAnsi="微软雅黑" w:cs="宋体" w:hint="eastAsia"/>
+          <w:kern w:val="0"/>
+          <w:sz w:val="18"/>
+          <w:szCs w:val="18"/>
+        </w:rPr>
+      </w:pPr>
+      <w:r>
+        <w:rPr>
+          <w:rFonts w:ascii="微软雅黑" w:eastAsia="微软雅黑" w:hAnsi="微软雅黑" w:cs="宋体"/>
+          <w:kern w:val="0"/>
+          <w:sz w:val="18"/>
+          <w:szCs w:val="18"/>
+        </w:rPr>
+        <w:t>MII_RX_ER：接收出错信号，保持一个或多个时钟周期(MII_RX_CLK)的有效状态，表明MAC在接收</w:t>
+      </w:r>
+      <w:r>
+        <w:rPr>
+          <w:rFonts w:ascii="微软雅黑" w:eastAsia="微软雅黑" w:hAnsi="微软雅黑" w:cs="宋体"/>
+          <w:kern w:val="0"/>
+          <w:sz w:val="18"/>
+          <w:szCs w:val="18"/>
+        </w:rPr>
+        <w:t>过程中检测到错误。具体错误原因需配合MII_RX_DV的状态及MII_RXD[3:0]的数据值。</w:t>
+      </w:r>
+    </w:p>
+    <w:p>
+      <w:pPr>
+        <w:widowControl/>
+        <w:shd w:val="clear" w:color="auto" w:fill="FFFFFF"/>
+        <w:adjustRightInd w:val="0"/>
+        <w:snapToGrid w:val="0"/>
+        <w:spacing w:before="100" w:beforeAutospacing="1" w:after="100" w:afterAutospacing="1"/>
+        <w:ind w:firstLineChars="200" w:firstLine="360"/>
+        <w:jc w:val="left"/>
+        <w:rPr>
+          <w:rFonts w:ascii="微软雅黑" w:eastAsia="微软雅黑" w:hAnsi="微软雅黑" w:cs="宋体" w:hint="eastAsia"/>
+          <w:kern w:val="0"/>
+          <w:sz w:val="18"/>
+          <w:szCs w:val="18"/>
+        </w:rPr>
+      </w:pPr>
+      <w:r>
+        <w:rPr>
+          <w:rFonts w:ascii="微软雅黑" w:eastAsia="微软雅黑" w:hAnsi="微软雅黑" w:cs="宋体" w:hint="eastAsia"/>
+          <w:kern w:val="0"/>
+          <w:sz w:val="18"/>
+          <w:szCs w:val="18"/>
+        </w:rPr>
+        <w:t>在上面所列的通信接口外，往往还有一个串行接口用来进行</w:t>
+      </w:r>
+      <w:r>
+        <w:rPr>
+          <w:rFonts w:ascii="微软雅黑" w:eastAsia="微软雅黑" w:hAnsi="微软雅黑" w:cs="宋体"/>
+          <w:kern w:val="0"/>
+          <w:sz w:val="18"/>
+          <w:szCs w:val="18"/>
+        </w:rPr>
+        <w:t>PHY芯片的配置。</w:t>
+      </w:r>
+    </w:p>
+    <w:p>
+      <w:pPr>
+        <w:widowControl/>
+        <w:shd w:val="clear" w:color="auto" w:fill="FFFFFF"/>
+        <w:adjustRightInd w:val="0"/>
+        <w:snapToGrid w:val="0"/>
+        <w:spacing w:before="100" w:beforeAutospacing="1" w:after="100" w:afterAutospacing="1"/>
+        <w:ind w:firstLineChars="200" w:firstLine="360"/>
+        <w:jc w:val="left"/>
+        <w:rPr>
+          <w:rFonts w:ascii="微软雅黑" w:eastAsia="微软雅黑" w:hAnsi="微软雅黑" w:cs="宋体" w:hint="eastAsia"/>
+          <w:kern w:val="0"/>
+          <w:sz w:val="18"/>
+          <w:szCs w:val="18"/>
+        </w:rPr>
+      </w:pPr>
+      <w:r>
+        <w:rPr>
+          <w:rFonts w:ascii="微软雅黑" w:eastAsia="微软雅黑" w:hAnsi="微软雅黑" w:cs="宋体"/>
+          <w:kern w:val="0"/>
+          <w:sz w:val="18"/>
+          <w:szCs w:val="18"/>
+        </w:rPr>
+        <w:t>MDC——配置接口时钟</w:t>
+      </w:r>
+    </w:p>
+    <w:p>
+      <w:pPr>
+        <w:widowControl/>
+        <w:shd w:val="clear" w:color="auto" w:fill="FFFFFF"/>
+        <w:adjustRightInd w:val="0"/>
+        <w:snapToGrid w:val="0"/>
+        <w:spacing w:before="100" w:beforeAutospacing="1" w:after="100" w:afterAutospacing="1"/>
+        <w:ind w:firstLineChars="200" w:firstLine="360"/>
+        <w:jc w:val="left"/>
+        <w:rPr>
+          <w:rFonts w:ascii="微软雅黑" w:eastAsia="微软雅黑" w:hAnsi="微软雅黑" w:cs="宋体"/>
+          <w:kern w:val="0"/>
+          <w:sz w:val="18"/>
+          <w:szCs w:val="18"/>
+        </w:rPr>
+      </w:pPr>
+      <w:r>
+        <w:rPr>
+          <w:rFonts w:ascii="微软雅黑" w:eastAsia="微软雅黑" w:hAnsi="微软雅黑" w:cs="宋体"/>
+          <w:kern w:val="0"/>
+          <w:sz w:val="18"/>
+          <w:szCs w:val="18"/>
+        </w:rPr>
+        <w:t>MDIO——配置接口I/O</w:t>
+      </w:r>
+    </w:p>
+    <w:p>
+      <w:pPr>
+        <w:widowControl/>
+        <w:shd w:val="clear" w:color="auto" w:fill="FFFFFF"/>
+        <w:adjustRightInd w:val="0"/>
+        <w:snapToGrid w:val="0"/>
+        <w:spacing w:before="100" w:beforeAutospacing="1" w:after="100" w:afterAutospacing="1"/>
+        <w:ind w:firstLineChars="200" w:firstLine="360"/>
+        <w:jc w:val="left"/>
+        <w:rPr>
+          <w:rFonts w:ascii="微软雅黑" w:eastAsia="微软雅黑" w:hAnsi="微软雅黑" w:cs="宋体" w:hint="eastAsia"/>
+          <w:kern w:val="0"/>
+          <w:sz w:val="18"/>
+          <w:szCs w:val="18"/>
+        </w:rPr>
+      </w:pPr>
+      <w:r>
+        <w:rPr>
+          <w:rFonts w:ascii="微软雅黑" w:eastAsia="微软雅黑" w:hAnsi="微软雅黑" w:cs="宋体"/>
+          <w:kern w:val="0"/>
+          <w:sz w:val="18"/>
+          <w:szCs w:val="18"/>
+        </w:rPr>
+        <w:t>MII的一个缺点是：它的每个端口用的信号线太多，如果一个8端口的交换机要用112根线，32端口就要用到448根线，如果按个接口做交换机，不太现实，所以现代交换机会采用其它一些从MII简化而来的标准，如RMII、SMII、GMII等。</w:t>
+      </w:r>
+    </w:p>
+    <w:p>
+      <w:pPr>
+        <w:widowControl/>
+        <w:shd w:val="clear" w:color="auto" w:fill="FFFFFF"/>
+        <w:adjustRightInd w:val="0"/>
+        <w:snapToGrid w:val="0"/>
+        <w:spacing w:before="100" w:beforeAutospacing="1" w:after="100" w:afterAutospacing="1"/>
+        <w:ind w:firstLineChars="200" w:firstLine="360"/>
+        <w:jc w:val="left"/>
+        <w:rPr>
+          <w:rFonts w:ascii="微软雅黑" w:eastAsia="微软雅黑" w:hAnsi="微软雅黑" w:cs="宋体" w:hint="eastAsia"/>
+          <w:kern w:val="0"/>
+          <w:sz w:val="18"/>
+          <w:szCs w:val="18"/>
+        </w:rPr>
+      </w:pPr>
+      <w:r>
+        <w:rPr>
+          <w:rFonts w:ascii="微软雅黑" w:eastAsia="微软雅黑" w:hAnsi="微软雅黑" w:cs="宋体"/>
+          <w:kern w:val="0"/>
+          <w:sz w:val="18"/>
+          <w:szCs w:val="18"/>
+        </w:rPr>
+        <w:t>RMII是简化的MII接口，在数据的收发上它比MII接口少了一倍的信号线；和MII一样，RMII支持10M的总线接口速度。</w:t>
+      </w:r>
+    </w:p>
+    <w:p>
+      <w:pPr>
+        <w:widowControl/>
+        <w:shd w:val="clear" w:color="auto" w:fill="FFFFFF"/>
+        <w:adjustRightInd w:val="0"/>
+        <w:snapToGrid w:val="0"/>
+        <w:spacing w:before="100" w:beforeAutospacing="1" w:after="100" w:afterAutospacing="1"/>
+        <w:ind w:firstLineChars="200" w:firstLine="360"/>
+        <w:jc w:val="left"/>
+        <w:rPr>
+          <w:rFonts w:ascii="微软雅黑" w:eastAsia="微软雅黑" w:hAnsi="微软雅黑" w:cs="宋体" w:hint="eastAsia"/>
+          <w:kern w:val="0"/>
+          <w:sz w:val="18"/>
+          <w:szCs w:val="18"/>
+        </w:rPr>
+      </w:pPr>
+      <w:r>
+        <w:rPr>
+          <w:rFonts w:ascii="微软雅黑" w:eastAsia="微软雅黑" w:hAnsi="微软雅黑" w:cs="宋体"/>
+          <w:kern w:val="0"/>
+          <w:sz w:val="18"/>
+          <w:szCs w:val="18"/>
+        </w:rPr>
+        <w:t>GMII是</w:t>
+      </w:r>
+      <w:proofErr w:type="gramStart"/>
+      <w:r>
+        <w:rPr>
+          <w:rFonts w:ascii="微软雅黑" w:eastAsia="微软雅黑" w:hAnsi="微软雅黑" w:cs="宋体"/>
+          <w:kern w:val="0"/>
+          <w:sz w:val="18"/>
+          <w:szCs w:val="18"/>
+        </w:rPr>
+        <w:t>千兆网</w:t>
+      </w:r>
+      <w:proofErr w:type="gramEnd"/>
+      <w:r>
+        <w:rPr>
+          <w:rFonts w:ascii="微软雅黑" w:eastAsia="微软雅黑" w:hAnsi="微软雅黑" w:cs="宋体"/>
+          <w:kern w:val="0"/>
+          <w:sz w:val="18"/>
+          <w:szCs w:val="18"/>
+        </w:rPr>
+        <w:t>的MII接口，RGMII表示简化了的GMII接口。</w:t>
+      </w:r>
+    </w:p>
+    <w:p>
+      <w:pPr>
+        <w:widowControl/>
+        <w:shd w:val="clear" w:color="auto" w:fill="FFFFFF"/>
+        <w:adjustRightInd w:val="0"/>
+        <w:snapToGrid w:val="0"/>
+        <w:spacing w:before="100" w:beforeAutospacing="1" w:after="100" w:afterAutospacing="1"/>
+        <w:ind w:firstLineChars="200" w:firstLine="360"/>
+        <w:jc w:val="left"/>
+        <w:rPr>
+          <w:rFonts w:ascii="微软雅黑" w:eastAsia="微软雅黑" w:hAnsi="微软雅黑" w:cs="宋体"/>
+          <w:kern w:val="0"/>
+          <w:sz w:val="18"/>
+          <w:szCs w:val="18"/>
+        </w:rPr>
+      </w:pPr>
+      <w:r>
+        <w:rPr>
+          <w:rFonts w:ascii="微软雅黑" w:eastAsia="微软雅黑" w:hAnsi="微软雅黑" w:cs="宋体"/>
+          <w:kern w:val="0"/>
+          <w:sz w:val="18"/>
+          <w:szCs w:val="18"/>
+        </w:rPr>
+        <w:lastRenderedPageBreak/>
+        <w:t>RGMII接口减少了MAC与PHY之间的走线数量，通过在参考时钟的上升/下降</w:t>
+      </w:r>
+      <w:proofErr w:type="gramStart"/>
+      <w:r>
+        <w:rPr>
+          <w:rFonts w:ascii="微软雅黑" w:eastAsia="微软雅黑" w:hAnsi="微软雅黑" w:cs="宋体"/>
+          <w:kern w:val="0"/>
+          <w:sz w:val="18"/>
+          <w:szCs w:val="18"/>
+        </w:rPr>
+        <w:t>沿同时</w:t>
+      </w:r>
+      <w:proofErr w:type="gramEnd"/>
+      <w:r>
+        <w:rPr>
+          <w:rFonts w:ascii="微软雅黑" w:eastAsia="微软雅黑" w:hAnsi="微软雅黑" w:cs="宋体"/>
+          <w:kern w:val="0"/>
+          <w:sz w:val="18"/>
+          <w:szCs w:val="18"/>
+        </w:rPr>
+        <w:t>采样及信号复用得以实现。</w:t>
+      </w:r>
+    </w:p>
+    <w:p>
+      <w:pPr>
+        <w:widowControl/>
+        <w:shd w:val="clear" w:color="auto" w:fill="FFFFFF"/>
+        <w:adjustRightInd w:val="0"/>
+        <w:snapToGrid w:val="0"/>
+        <w:spacing w:before="100" w:beforeAutospacing="1" w:after="100" w:afterAutospacing="1"/>
+        <w:ind w:firstLineChars="200" w:firstLine="420"/>
+        <w:jc w:val="left"/>
+        <w:rPr>
+          <w:rFonts w:ascii="微软雅黑" w:eastAsia="微软雅黑" w:hAnsi="微软雅黑" w:cs="宋体" w:hint="eastAsia"/>
           <w:kern w:val="0"/>
           <w:sz w:val="18"/>
           <w:szCs w:val="18"/>
@@ -771,7 +1431,75 @@
         <w:rPr>
           <w:noProof/>
         </w:rPr>
-        <w:lastRenderedPageBreak/>
+        <w:drawing>
+          <wp:inline distT="0" distB="0" distL="0" distR="0" wp14:anchorId="55C179ED" wp14:editId="1D5B974D">
+            <wp:extent cx="5274310" cy="804545"/>
+            <wp:effectExtent l="0" t="0" r="2540" b="0"/>
+            <wp:docPr id="5" name="图片 5"/>
+            <wp:cNvGraphicFramePr>
+              <a:graphicFrameLocks xmlns:a="http://schemas.openxmlformats.org/drawingml/2006/main" noChangeAspect="1"/>
+            </wp:cNvGraphicFramePr>
+            <a:graphic xmlns:a="http://schemas.openxmlformats.org/drawingml/2006/main">
+              <a:graphicData uri="http://schemas.openxmlformats.org/drawingml/2006/picture">
+                <pic:pic xmlns:pic="http://schemas.openxmlformats.org/drawingml/2006/picture">
+                  <pic:nvPicPr>
+                    <pic:cNvPr id="0" name="Picture 1"/>
+                    <pic:cNvPicPr>
+                      <a:picLocks noChangeAspect="1" noChangeArrowheads="1"/>
+                    </pic:cNvPicPr>
+                  </pic:nvPicPr>
+                  <pic:blipFill>
+                    <a:blip r:embed="rId9" cstate="print">
+                      <a:extLst>
+                        <a:ext uri="{28A0092B-C50C-407E-A947-70E740481C1C}">
+                          <a14:useLocalDpi xmlns:a14="http://schemas.microsoft.com/office/drawing/2010/main" val="0"/>
+                        </a:ext>
+                      </a:extLst>
+                    </a:blip>
+                    <a:srcRect/>
+                    <a:stretch>
+                      <a:fillRect/>
+                    </a:stretch>
+                  </pic:blipFill>
+                  <pic:spPr bwMode="auto">
+                    <a:xfrm>
+                      <a:off x="0" y="0"/>
+                      <a:ext cx="5274310" cy="804545"/>
+                    </a:xfrm>
+                    <a:prstGeom prst="rect">
+                      <a:avLst/>
+                    </a:prstGeom>
+                    <a:noFill/>
+                    <a:ln>
+                      <a:noFill/>
+                    </a:ln>
+                  </pic:spPr>
+                </pic:pic>
+              </a:graphicData>
+            </a:graphic>
+          </wp:inline>
+        </w:drawing>
+      </w:r>
+    </w:p>
+    <w:p>
+      <w:pPr>
+        <w:widowControl/>
+        <w:shd w:val="clear" w:color="auto" w:fill="FFFFFF"/>
+        <w:adjustRightInd w:val="0"/>
+        <w:snapToGrid w:val="0"/>
+        <w:spacing w:before="100" w:beforeAutospacing="1" w:after="100" w:afterAutospacing="1"/>
+        <w:jc w:val="left"/>
+        <w:rPr>
+          <w:rFonts w:ascii="微软雅黑" w:eastAsia="微软雅黑" w:hAnsi="微软雅黑" w:cs="宋体" w:hint="eastAsia"/>
+          <w:kern w:val="0"/>
+          <w:sz w:val="18"/>
+          <w:szCs w:val="18"/>
+        </w:rPr>
+      </w:pPr>
+      <w:r>
+        <w:rPr>
+          <w:noProof/>
+        </w:rPr>
         <w:drawing>
           <wp:anchor distT="0" distB="0" distL="114300" distR="114300" simplePos="0" relativeHeight="251662336" behindDoc="0" locked="0" layoutInCell="1" allowOverlap="1" wp14:anchorId="30163574" wp14:editId="111B0080">
             <wp:simplePos x="0" y="0"/>
@@ -796,7 +1524,7 @@
                     <pic:cNvPicPr/>
                   </pic:nvPicPr>
                   <pic:blipFill>
-                    <a:blip r:embed="rId9">
+                    <a:blip r:embed="rId10">
                       <a:extLst>
                         <a:ext uri="{28A0092B-C50C-407E-A947-70E740481C1C}">
                           <a14:useLocalDpi xmlns:a14="http://schemas.microsoft.com/office/drawing/2010/main" val="0"/>
@@ -833,35 +1561,44 @@
       <w:pPr>
         <w:widowControl/>
         <w:shd w:val="clear" w:color="auto" w:fill="FFFFFF"/>
-        <w:spacing w:before="100" w:beforeAutospacing="1" w:after="100" w:afterAutospacing="1"/>
-        <w:jc w:val="left"/>
-        <w:rPr>
-          <w:rFonts w:ascii="微软雅黑" w:eastAsia="微软雅黑" w:hAnsi="微软雅黑" w:cs="宋体"/>
-          <w:kern w:val="0"/>
-          <w:sz w:val="18"/>
-          <w:szCs w:val="18"/>
-        </w:rPr>
-      </w:pPr>
-    </w:p>
-    <w:p>
-      <w:pPr>
-        <w:widowControl/>
-        <w:shd w:val="clear" w:color="auto" w:fill="FFFFFF"/>
-        <w:spacing w:before="100" w:beforeAutospacing="1" w:after="100" w:afterAutospacing="1"/>
-        <w:jc w:val="left"/>
-        <w:rPr>
-          <w:rFonts w:ascii="微软雅黑" w:eastAsia="微软雅黑" w:hAnsi="微软雅黑" w:cs="宋体"/>
-          <w:kern w:val="0"/>
-          <w:sz w:val="18"/>
-          <w:szCs w:val="18"/>
-        </w:rPr>
-      </w:pPr>
-    </w:p>
-    <w:p>
-      <w:pPr>
-        <w:widowControl/>
-        <w:shd w:val="clear" w:color="auto" w:fill="FFFFFF"/>
-        <w:spacing w:before="100" w:beforeAutospacing="1" w:after="100" w:afterAutospacing="1"/>
+        <w:adjustRightInd w:val="0"/>
+        <w:snapToGrid w:val="0"/>
+        <w:spacing w:before="100" w:beforeAutospacing="1" w:after="100" w:afterAutospacing="1"/>
+        <w:ind w:firstLineChars="200" w:firstLine="360"/>
+        <w:jc w:val="left"/>
+        <w:rPr>
+          <w:rFonts w:ascii="微软雅黑" w:eastAsia="微软雅黑" w:hAnsi="微软雅黑" w:cs="宋体"/>
+          <w:kern w:val="0"/>
+          <w:sz w:val="18"/>
+          <w:szCs w:val="18"/>
+        </w:rPr>
+      </w:pPr>
+    </w:p>
+    <w:p>
+      <w:pPr>
+        <w:widowControl/>
+        <w:shd w:val="clear" w:color="auto" w:fill="FFFFFF"/>
+        <w:adjustRightInd w:val="0"/>
+        <w:snapToGrid w:val="0"/>
+        <w:spacing w:before="100" w:beforeAutospacing="1" w:after="100" w:afterAutospacing="1"/>
+        <w:ind w:firstLineChars="200" w:firstLine="360"/>
+        <w:jc w:val="left"/>
+        <w:rPr>
+          <w:rFonts w:ascii="微软雅黑" w:eastAsia="微软雅黑" w:hAnsi="微软雅黑" w:cs="宋体"/>
+          <w:kern w:val="0"/>
+          <w:sz w:val="18"/>
+          <w:szCs w:val="18"/>
+        </w:rPr>
+      </w:pPr>
+    </w:p>
+    <w:p>
+      <w:pPr>
+        <w:widowControl/>
+        <w:shd w:val="clear" w:color="auto" w:fill="FFFFFF"/>
+        <w:adjustRightInd w:val="0"/>
+        <w:snapToGrid w:val="0"/>
+        <w:spacing w:before="100" w:beforeAutospacing="1" w:after="100" w:afterAutospacing="1"/>
+        <w:ind w:firstLineChars="200" w:firstLine="360"/>
         <w:jc w:val="left"/>
         <w:rPr>
           <w:rFonts w:ascii="微软雅黑" w:eastAsia="微软雅黑" w:hAnsi="微软雅黑" w:cs="宋体"/>
@@ -886,7 +1623,10 @@
       <w:pPr>
         <w:widowControl/>
         <w:shd w:val="clear" w:color="auto" w:fill="FFFFFF"/>
-        <w:spacing w:before="100" w:beforeAutospacing="1" w:after="100" w:afterAutospacing="1"/>
+        <w:adjustRightInd w:val="0"/>
+        <w:snapToGrid w:val="0"/>
+        <w:spacing w:before="100" w:beforeAutospacing="1" w:after="100" w:afterAutospacing="1"/>
+        <w:ind w:firstLineChars="200" w:firstLine="360"/>
         <w:jc w:val="left"/>
         <w:rPr>
           <w:rFonts w:ascii="微软雅黑" w:eastAsia="微软雅黑" w:hAnsi="微软雅黑" w:cs="宋体"/>
@@ -933,7 +1673,10 @@
       <w:pPr>
         <w:widowControl/>
         <w:shd w:val="clear" w:color="auto" w:fill="FFFFFF"/>
-        <w:spacing w:before="100" w:beforeAutospacing="1" w:after="100" w:afterAutospacing="1"/>
+        <w:adjustRightInd w:val="0"/>
+        <w:snapToGrid w:val="0"/>
+        <w:spacing w:before="100" w:beforeAutospacing="1" w:after="100" w:afterAutospacing="1"/>
+        <w:ind w:firstLineChars="200" w:firstLine="360"/>
         <w:jc w:val="left"/>
         <w:rPr>
           <w:rFonts w:ascii="微软雅黑" w:eastAsia="微软雅黑" w:hAnsi="微软雅黑" w:cs="宋体"/>
@@ -990,7 +1733,10 @@
       <w:pPr>
         <w:widowControl/>
         <w:shd w:val="clear" w:color="auto" w:fill="FFFFFF"/>
-        <w:spacing w:before="100" w:beforeAutospacing="1" w:after="100" w:afterAutospacing="1"/>
+        <w:adjustRightInd w:val="0"/>
+        <w:snapToGrid w:val="0"/>
+        <w:spacing w:before="100" w:beforeAutospacing="1" w:after="100" w:afterAutospacing="1"/>
+        <w:ind w:firstLineChars="200" w:firstLine="360"/>
         <w:jc w:val="left"/>
         <w:rPr>
           <w:rFonts w:ascii="微软雅黑" w:eastAsia="微软雅黑" w:hAnsi="微软雅黑" w:cs="宋体"/>
@@ -1097,10 +1843,13 @@
       <w:pPr>
         <w:widowControl/>
         <w:shd w:val="clear" w:color="auto" w:fill="FFFFFF"/>
-        <w:spacing w:before="100" w:beforeAutospacing="1" w:after="100" w:afterAutospacing="1"/>
-        <w:jc w:val="left"/>
-        <w:rPr>
-          <w:rFonts w:ascii="微软雅黑" w:eastAsia="微软雅黑" w:hAnsi="微软雅黑" w:cs="宋体" w:hint="eastAsia"/>
+        <w:adjustRightInd w:val="0"/>
+        <w:snapToGrid w:val="0"/>
+        <w:spacing w:before="100" w:beforeAutospacing="1" w:after="100" w:afterAutospacing="1"/>
+        <w:ind w:firstLineChars="200" w:firstLine="360"/>
+        <w:jc w:val="left"/>
+        <w:rPr>
+          <w:rFonts w:ascii="微软雅黑" w:eastAsia="微软雅黑" w:hAnsi="微软雅黑" w:cs="宋体"/>
           <w:kern w:val="0"/>
           <w:sz w:val="18"/>
           <w:szCs w:val="18"/>
@@ -1152,6 +1901,757 @@
           <w:szCs w:val="18"/>
         </w:rPr>
         <w:t xml:space="preserve"> 100M，不亮代表 10M。</w:t>
+      </w:r>
+    </w:p>
+    <w:p>
+      <w:pPr>
+        <w:widowControl/>
+        <w:shd w:val="clear" w:color="auto" w:fill="FFFFFF"/>
+        <w:adjustRightInd w:val="0"/>
+        <w:snapToGrid w:val="0"/>
+        <w:spacing w:before="100" w:beforeAutospacing="1" w:after="100" w:afterAutospacing="1"/>
+        <w:ind w:firstLineChars="200" w:firstLine="360"/>
+        <w:jc w:val="left"/>
+        <w:rPr>
+          <w:rFonts w:ascii="微软雅黑" w:eastAsia="微软雅黑" w:hAnsi="微软雅黑" w:cs="宋体"/>
+          <w:kern w:val="0"/>
+          <w:sz w:val="18"/>
+          <w:szCs w:val="18"/>
+        </w:rPr>
+      </w:pPr>
+    </w:p>
+    <w:p>
+      <w:pPr>
+        <w:widowControl/>
+        <w:shd w:val="clear" w:color="auto" w:fill="FFFFFF"/>
+        <w:adjustRightInd w:val="0"/>
+        <w:snapToGrid w:val="0"/>
+        <w:spacing w:before="100" w:beforeAutospacing="1" w:after="100" w:afterAutospacing="1"/>
+        <w:ind w:firstLineChars="200" w:firstLine="360"/>
+        <w:jc w:val="left"/>
+        <w:rPr>
+          <w:rFonts w:ascii="微软雅黑" w:eastAsia="微软雅黑" w:hAnsi="微软雅黑" w:cs="宋体"/>
+          <w:kern w:val="0"/>
+          <w:sz w:val="18"/>
+          <w:szCs w:val="18"/>
+        </w:rPr>
+      </w:pPr>
+    </w:p>
+    <w:p>
+      <w:pPr>
+        <w:widowControl/>
+        <w:shd w:val="clear" w:color="auto" w:fill="FFFFFF"/>
+        <w:adjustRightInd w:val="0"/>
+        <w:snapToGrid w:val="0"/>
+        <w:spacing w:before="100" w:beforeAutospacing="1" w:after="100" w:afterAutospacing="1"/>
+        <w:ind w:firstLineChars="200" w:firstLine="360"/>
+        <w:jc w:val="left"/>
+        <w:rPr>
+          <w:rFonts w:ascii="微软雅黑" w:eastAsia="微软雅黑" w:hAnsi="微软雅黑" w:cs="宋体" w:hint="eastAsia"/>
+          <w:kern w:val="0"/>
+          <w:sz w:val="18"/>
+          <w:szCs w:val="18"/>
+        </w:rPr>
+      </w:pPr>
+      <w:r>
+        <w:rPr>
+          <w:rFonts w:ascii="微软雅黑" w:eastAsia="微软雅黑" w:hAnsi="微软雅黑" w:cs="宋体"/>
+          <w:kern w:val="0"/>
+          <w:sz w:val="18"/>
+          <w:szCs w:val="18"/>
+        </w:rPr>
+        <w:lastRenderedPageBreak/>
+        <w:t>2.4.以太网变压器</w:t>
+      </w:r>
+    </w:p>
+    <w:p>
+      <w:pPr>
+        <w:widowControl/>
+        <w:shd w:val="clear" w:color="auto" w:fill="FFFFFF"/>
+        <w:adjustRightInd w:val="0"/>
+        <w:snapToGrid w:val="0"/>
+        <w:spacing w:before="100" w:beforeAutospacing="1" w:after="100" w:afterAutospacing="1"/>
+        <w:ind w:firstLineChars="200" w:firstLine="360"/>
+        <w:jc w:val="left"/>
+        <w:rPr>
+          <w:rFonts w:ascii="微软雅黑" w:eastAsia="微软雅黑" w:hAnsi="微软雅黑" w:cs="宋体" w:hint="eastAsia"/>
+          <w:kern w:val="0"/>
+          <w:sz w:val="18"/>
+          <w:szCs w:val="18"/>
+        </w:rPr>
+      </w:pPr>
+      <w:r>
+        <w:rPr>
+          <w:rFonts w:ascii="微软雅黑" w:eastAsia="微软雅黑" w:hAnsi="微软雅黑" w:cs="宋体" w:hint="eastAsia"/>
+          <w:kern w:val="0"/>
+          <w:sz w:val="18"/>
+          <w:szCs w:val="18"/>
+        </w:rPr>
+        <w:t>变压器作用是：</w:t>
+      </w:r>
+    </w:p>
+    <w:p>
+      <w:pPr>
+        <w:widowControl/>
+        <w:shd w:val="clear" w:color="auto" w:fill="FFFFFF"/>
+        <w:adjustRightInd w:val="0"/>
+        <w:snapToGrid w:val="0"/>
+        <w:spacing w:before="100" w:beforeAutospacing="1" w:after="100" w:afterAutospacing="1"/>
+        <w:ind w:firstLineChars="200" w:firstLine="360"/>
+        <w:jc w:val="left"/>
+        <w:rPr>
+          <w:rFonts w:ascii="微软雅黑" w:eastAsia="微软雅黑" w:hAnsi="微软雅黑" w:cs="宋体" w:hint="eastAsia"/>
+          <w:kern w:val="0"/>
+          <w:sz w:val="18"/>
+          <w:szCs w:val="18"/>
+        </w:rPr>
+      </w:pPr>
+      <w:r>
+        <w:rPr>
+          <w:rFonts w:ascii="微软雅黑" w:eastAsia="微软雅黑" w:hAnsi="微软雅黑" w:cs="宋体"/>
+          <w:kern w:val="0"/>
+          <w:sz w:val="18"/>
+          <w:szCs w:val="18"/>
+        </w:rPr>
+        <w:t>1.耦合差分信号，抗干扰能力更强</w:t>
+      </w:r>
+    </w:p>
+    <w:p>
+      <w:pPr>
+        <w:widowControl/>
+        <w:shd w:val="clear" w:color="auto" w:fill="FFFFFF"/>
+        <w:adjustRightInd w:val="0"/>
+        <w:snapToGrid w:val="0"/>
+        <w:spacing w:before="100" w:beforeAutospacing="1" w:after="100" w:afterAutospacing="1"/>
+        <w:ind w:firstLineChars="200" w:firstLine="360"/>
+        <w:jc w:val="left"/>
+        <w:rPr>
+          <w:rFonts w:ascii="微软雅黑" w:eastAsia="微软雅黑" w:hAnsi="微软雅黑" w:cs="宋体" w:hint="eastAsia"/>
+          <w:kern w:val="0"/>
+          <w:sz w:val="18"/>
+          <w:szCs w:val="18"/>
+        </w:rPr>
+      </w:pPr>
+      <w:r>
+        <w:rPr>
+          <w:rFonts w:ascii="微软雅黑" w:eastAsia="微软雅黑" w:hAnsi="微软雅黑" w:cs="宋体"/>
+          <w:kern w:val="0"/>
+          <w:sz w:val="18"/>
+          <w:szCs w:val="18"/>
+        </w:rPr>
+        <w:t>2.变压器隔离网线</w:t>
+      </w:r>
+      <w:proofErr w:type="gramStart"/>
+      <w:r>
+        <w:rPr>
+          <w:rFonts w:ascii="微软雅黑" w:eastAsia="微软雅黑" w:hAnsi="微软雅黑" w:cs="宋体"/>
+          <w:kern w:val="0"/>
+          <w:sz w:val="18"/>
+          <w:szCs w:val="18"/>
+        </w:rPr>
+        <w:t>端不同</w:t>
+      </w:r>
+      <w:proofErr w:type="gramEnd"/>
+      <w:r>
+        <w:rPr>
+          <w:rFonts w:ascii="微软雅黑" w:eastAsia="微软雅黑" w:hAnsi="微软雅黑" w:cs="宋体"/>
+          <w:kern w:val="0"/>
+          <w:sz w:val="18"/>
+          <w:szCs w:val="18"/>
+        </w:rPr>
+        <w:t>设备的不同电平，隔离直流信号</w:t>
+      </w:r>
+    </w:p>
+    <w:p>
+      <w:pPr>
+        <w:widowControl/>
+        <w:shd w:val="clear" w:color="auto" w:fill="FFFFFF"/>
+        <w:adjustRightInd w:val="0"/>
+        <w:snapToGrid w:val="0"/>
+        <w:spacing w:before="100" w:beforeAutospacing="1" w:after="100" w:afterAutospacing="1"/>
+        <w:ind w:firstLineChars="200" w:firstLine="420"/>
+        <w:jc w:val="left"/>
+        <w:rPr>
+          <w:rFonts w:ascii="微软雅黑" w:eastAsia="微软雅黑" w:hAnsi="微软雅黑" w:cs="宋体"/>
+          <w:kern w:val="0"/>
+          <w:sz w:val="18"/>
+          <w:szCs w:val="18"/>
+        </w:rPr>
+      </w:pPr>
+      <w:r>
+        <w:rPr>
+          <w:noProof/>
+        </w:rPr>
+        <w:drawing>
+          <wp:anchor distT="0" distB="0" distL="114300" distR="114300" simplePos="0" relativeHeight="251665408" behindDoc="0" locked="0" layoutInCell="1" allowOverlap="1" wp14:anchorId="36E9FD52" wp14:editId="6D221269">
+            <wp:simplePos x="0" y="0"/>
+            <wp:positionH relativeFrom="margin">
+              <wp:align>center</wp:align>
+            </wp:positionH>
+            <wp:positionV relativeFrom="paragraph">
+              <wp:posOffset>307975</wp:posOffset>
+            </wp:positionV>
+            <wp:extent cx="5962650" cy="3964940"/>
+            <wp:effectExtent l="0" t="0" r="0" b="0"/>
+            <wp:wrapTopAndBottom/>
+            <wp:docPr id="11" name="图片 11"/>
+            <wp:cNvGraphicFramePr>
+              <a:graphicFrameLocks xmlns:a="http://schemas.openxmlformats.org/drawingml/2006/main" noChangeAspect="1"/>
+            </wp:cNvGraphicFramePr>
+            <a:graphic xmlns:a="http://schemas.openxmlformats.org/drawingml/2006/main">
+              <a:graphicData uri="http://schemas.openxmlformats.org/drawingml/2006/picture">
+                <pic:pic xmlns:pic="http://schemas.openxmlformats.org/drawingml/2006/picture">
+                  <pic:nvPicPr>
+                    <pic:cNvPr id="0" name="Picture 23"/>
+                    <pic:cNvPicPr>
+                      <a:picLocks noChangeAspect="1" noChangeArrowheads="1"/>
+                    </pic:cNvPicPr>
+                  </pic:nvPicPr>
+                  <pic:blipFill>
+                    <a:blip r:embed="rId11">
+                      <a:extLst>
+                        <a:ext uri="{28A0092B-C50C-407E-A947-70E740481C1C}">
+                          <a14:useLocalDpi xmlns:a14="http://schemas.microsoft.com/office/drawing/2010/main" val="0"/>
+                        </a:ext>
+                      </a:extLst>
+                    </a:blip>
+                    <a:srcRect/>
+                    <a:stretch>
+                      <a:fillRect/>
+                    </a:stretch>
+                  </pic:blipFill>
+                  <pic:spPr bwMode="auto">
+                    <a:xfrm>
+                      <a:off x="0" y="0"/>
+                      <a:ext cx="5962650" cy="3964940"/>
+                    </a:xfrm>
+                    <a:prstGeom prst="rect">
+                      <a:avLst/>
+                    </a:prstGeom>
+                    <a:noFill/>
+                    <a:ln>
+                      <a:noFill/>
+                    </a:ln>
+                  </pic:spPr>
+                </pic:pic>
+              </a:graphicData>
+            </a:graphic>
+            <wp14:sizeRelH relativeFrom="margin">
+              <wp14:pctWidth>0</wp14:pctWidth>
+            </wp14:sizeRelH>
+            <wp14:sizeRelV relativeFrom="margin">
+              <wp14:pctHeight>0</wp14:pctHeight>
+            </wp14:sizeRelV>
+          </wp:anchor>
+        </w:drawing>
+      </w:r>
+      <w:r>
+        <w:rPr>
+          <w:rFonts w:ascii="微软雅黑" w:eastAsia="微软雅黑" w:hAnsi="微软雅黑" w:cs="宋体" w:hint="eastAsia"/>
+          <w:kern w:val="0"/>
+          <w:sz w:val="18"/>
+          <w:szCs w:val="18"/>
+        </w:rPr>
+        <w:t>网络变压器一般是</w:t>
+      </w:r>
+      <w:proofErr w:type="gramStart"/>
+      <w:r>
+        <w:rPr>
+          <w:rFonts w:ascii="微软雅黑" w:eastAsia="微软雅黑" w:hAnsi="微软雅黑" w:cs="宋体" w:hint="eastAsia"/>
+          <w:kern w:val="0"/>
+          <w:sz w:val="18"/>
+          <w:szCs w:val="18"/>
+        </w:rPr>
+        <w:t>由差模线圈</w:t>
+      </w:r>
+      <w:proofErr w:type="gramEnd"/>
+      <w:r>
+        <w:rPr>
+          <w:rFonts w:ascii="微软雅黑" w:eastAsia="微软雅黑" w:hAnsi="微软雅黑" w:cs="宋体" w:hint="eastAsia"/>
+          <w:kern w:val="0"/>
+          <w:sz w:val="18"/>
+          <w:szCs w:val="18"/>
+        </w:rPr>
+        <w:t>，变压器以及中心抽头组成。如下示意：</w:t>
+      </w:r>
+    </w:p>
+    <w:p>
+      <w:pPr>
+        <w:widowControl/>
+        <w:shd w:val="clear" w:color="auto" w:fill="FFFFFF"/>
+        <w:adjustRightInd w:val="0"/>
+        <w:snapToGrid w:val="0"/>
+        <w:spacing w:before="100" w:beforeAutospacing="1" w:after="100" w:afterAutospacing="1"/>
+        <w:ind w:firstLineChars="200" w:firstLine="360"/>
+        <w:jc w:val="left"/>
+        <w:rPr>
+          <w:rFonts w:ascii="微软雅黑" w:eastAsia="微软雅黑" w:hAnsi="微软雅黑" w:cs="宋体" w:hint="eastAsia"/>
+          <w:kern w:val="0"/>
+          <w:sz w:val="18"/>
+          <w:szCs w:val="18"/>
+        </w:rPr>
+      </w:pPr>
+    </w:p>
+    <w:p>
+      <w:pPr>
+        <w:widowControl/>
+        <w:shd w:val="clear" w:color="auto" w:fill="FFFFFF"/>
+        <w:adjustRightInd w:val="0"/>
+        <w:snapToGrid w:val="0"/>
+        <w:spacing w:before="100" w:beforeAutospacing="1" w:after="100" w:afterAutospacing="1"/>
+        <w:ind w:firstLineChars="200" w:firstLine="360"/>
+        <w:jc w:val="left"/>
+        <w:rPr>
+          <w:rFonts w:ascii="微软雅黑" w:eastAsia="微软雅黑" w:hAnsi="微软雅黑" w:cs="宋体" w:hint="eastAsia"/>
+          <w:kern w:val="0"/>
+          <w:sz w:val="18"/>
+          <w:szCs w:val="18"/>
+        </w:rPr>
+      </w:pPr>
+      <w:r>
+        <w:rPr>
+          <w:rFonts w:ascii="微软雅黑" w:eastAsia="微软雅黑" w:hAnsi="微软雅黑" w:cs="宋体" w:hint="eastAsia"/>
+          <w:kern w:val="0"/>
+          <w:sz w:val="18"/>
+          <w:szCs w:val="18"/>
+        </w:rPr>
+        <w:t>其中初级中心抽头的接法需要根据</w:t>
+      </w:r>
+      <w:r>
+        <w:rPr>
+          <w:rFonts w:ascii="微软雅黑" w:eastAsia="微软雅黑" w:hAnsi="微软雅黑" w:cs="宋体"/>
+          <w:kern w:val="0"/>
+          <w:sz w:val="18"/>
+          <w:szCs w:val="18"/>
+        </w:rPr>
+        <w:t>PHY芯片来决定，电压驱动的就要接电源，电流驱动直接</w:t>
+      </w:r>
+      <w:proofErr w:type="gramStart"/>
+      <w:r>
+        <w:rPr>
+          <w:rFonts w:ascii="微软雅黑" w:eastAsia="微软雅黑" w:hAnsi="微软雅黑" w:cs="宋体"/>
+          <w:kern w:val="0"/>
+          <w:sz w:val="18"/>
+          <w:szCs w:val="18"/>
+        </w:rPr>
+        <w:t>接</w:t>
+      </w:r>
+      <w:proofErr w:type="gramEnd"/>
+      <w:r>
+        <w:rPr>
+          <w:rFonts w:ascii="微软雅黑" w:eastAsia="微软雅黑" w:hAnsi="微软雅黑" w:cs="宋体"/>
+          <w:kern w:val="0"/>
+          <w:sz w:val="18"/>
+          <w:szCs w:val="18"/>
+        </w:rPr>
+        <w:t>个电容到地即可。还需要注意的是有的变压器中间抽头是独立的有的是收发合并在一起的，设计的时候需要注意，为了防止初版硬件设计错误，可以兼容设计。</w:t>
+      </w:r>
+    </w:p>
+    <w:p>
+      <w:pPr>
+        <w:widowControl/>
+        <w:shd w:val="clear" w:color="auto" w:fill="FFFFFF"/>
+        <w:adjustRightInd w:val="0"/>
+        <w:snapToGrid w:val="0"/>
+        <w:spacing w:before="100" w:beforeAutospacing="1" w:after="100" w:afterAutospacing="1"/>
+        <w:ind w:firstLineChars="200" w:firstLine="360"/>
+        <w:jc w:val="left"/>
+        <w:rPr>
+          <w:rFonts w:ascii="微软雅黑" w:eastAsia="微软雅黑" w:hAnsi="微软雅黑" w:cs="宋体" w:hint="eastAsia"/>
+          <w:kern w:val="0"/>
+          <w:sz w:val="18"/>
+          <w:szCs w:val="18"/>
+        </w:rPr>
+      </w:pPr>
+      <w:r>
+        <w:rPr>
+          <w:rFonts w:ascii="微软雅黑" w:eastAsia="微软雅黑" w:hAnsi="微软雅黑" w:cs="宋体"/>
+          <w:kern w:val="0"/>
+          <w:sz w:val="18"/>
+          <w:szCs w:val="18"/>
+        </w:rPr>
+        <w:t>2.</w:t>
+      </w:r>
+      <w:proofErr w:type="gramStart"/>
+      <w:r>
+        <w:rPr>
+          <w:rFonts w:ascii="微软雅黑" w:eastAsia="微软雅黑" w:hAnsi="微软雅黑" w:cs="宋体"/>
+          <w:kern w:val="0"/>
+          <w:sz w:val="18"/>
+          <w:szCs w:val="18"/>
+        </w:rPr>
+        <w:t>5.RJ</w:t>
+      </w:r>
+      <w:proofErr w:type="gramEnd"/>
+      <w:r>
+        <w:rPr>
+          <w:rFonts w:ascii="微软雅黑" w:eastAsia="微软雅黑" w:hAnsi="微软雅黑" w:cs="宋体"/>
+          <w:kern w:val="0"/>
+          <w:sz w:val="18"/>
+          <w:szCs w:val="18"/>
+        </w:rPr>
+        <w:t>45</w:t>
+      </w:r>
+    </w:p>
+    <w:p>
+      <w:pPr>
+        <w:widowControl/>
+        <w:shd w:val="clear" w:color="auto" w:fill="FFFFFF"/>
+        <w:adjustRightInd w:val="0"/>
+        <w:snapToGrid w:val="0"/>
+        <w:spacing w:before="100" w:beforeAutospacing="1" w:after="100" w:afterAutospacing="1"/>
+        <w:ind w:firstLineChars="200" w:firstLine="360"/>
+        <w:jc w:val="left"/>
+        <w:rPr>
+          <w:rFonts w:ascii="微软雅黑" w:eastAsia="微软雅黑" w:hAnsi="微软雅黑" w:cs="宋体" w:hint="eastAsia"/>
+          <w:kern w:val="0"/>
+          <w:sz w:val="18"/>
+          <w:szCs w:val="18"/>
+        </w:rPr>
+      </w:pPr>
+      <w:r>
+        <w:rPr>
+          <w:rFonts w:ascii="微软雅黑" w:eastAsia="微软雅黑" w:hAnsi="微软雅黑" w:cs="宋体" w:hint="eastAsia"/>
+          <w:kern w:val="0"/>
+          <w:sz w:val="18"/>
+          <w:szCs w:val="18"/>
+        </w:rPr>
+        <w:t>以太网信号最终是通过</w:t>
+      </w:r>
+      <w:r>
+        <w:rPr>
+          <w:rFonts w:ascii="微软雅黑" w:eastAsia="微软雅黑" w:hAnsi="微软雅黑" w:cs="宋体"/>
+          <w:kern w:val="0"/>
+          <w:sz w:val="18"/>
+          <w:szCs w:val="18"/>
+        </w:rPr>
+        <w:t>RJ45接头接入网络的。</w:t>
+      </w:r>
+    </w:p>
+    <w:p>
+      <w:pPr>
+        <w:widowControl/>
+        <w:shd w:val="clear" w:color="auto" w:fill="FFFFFF"/>
+        <w:adjustRightInd w:val="0"/>
+        <w:snapToGrid w:val="0"/>
+        <w:spacing w:before="100" w:beforeAutospacing="1" w:after="100" w:afterAutospacing="1"/>
+        <w:ind w:firstLineChars="200" w:firstLine="360"/>
+        <w:jc w:val="left"/>
+        <w:rPr>
+          <w:rFonts w:ascii="微软雅黑" w:eastAsia="微软雅黑" w:hAnsi="微软雅黑" w:cs="宋体" w:hint="eastAsia"/>
+          <w:kern w:val="0"/>
+          <w:sz w:val="18"/>
+          <w:szCs w:val="18"/>
+        </w:rPr>
+      </w:pPr>
+      <w:r>
+        <w:rPr>
+          <w:rFonts w:ascii="微软雅黑" w:eastAsia="微软雅黑" w:hAnsi="微软雅黑" w:cs="宋体"/>
+          <w:kern w:val="0"/>
+          <w:sz w:val="18"/>
+          <w:szCs w:val="18"/>
+        </w:rPr>
+        <w:t>RJ是Registered Jack的缩写，意思是“注册的插座”。在FCC（美国联邦通信委员会标准和规章）中RJ是描述公用电信网络的接口，计算机网络的RJ45是标准8位模块化接口的俗称。连接器由插头（8P8C接头，水晶头）和插座组成。</w:t>
+      </w:r>
+    </w:p>
+    <w:p>
+      <w:pPr>
+        <w:widowControl/>
+        <w:shd w:val="clear" w:color="auto" w:fill="FFFFFF"/>
+        <w:adjustRightInd w:val="0"/>
+        <w:snapToGrid w:val="0"/>
+        <w:spacing w:before="100" w:beforeAutospacing="1" w:after="100" w:afterAutospacing="1"/>
+        <w:ind w:firstLineChars="200" w:firstLine="360"/>
+        <w:jc w:val="left"/>
+        <w:rPr>
+          <w:rFonts w:ascii="微软雅黑" w:eastAsia="微软雅黑" w:hAnsi="微软雅黑" w:cs="宋体"/>
+          <w:kern w:val="0"/>
+          <w:sz w:val="18"/>
+          <w:szCs w:val="18"/>
+        </w:rPr>
+      </w:pPr>
+      <w:r>
+        <w:rPr>
+          <w:rFonts w:ascii="微软雅黑" w:eastAsia="微软雅黑" w:hAnsi="微软雅黑" w:cs="宋体" w:hint="eastAsia"/>
+          <w:kern w:val="0"/>
+          <w:sz w:val="18"/>
+          <w:szCs w:val="18"/>
+        </w:rPr>
+        <w:t>关于接头引脚定义，目前存在两种标准：</w:t>
+      </w:r>
+      <w:r>
+        <w:rPr>
+          <w:rFonts w:ascii="微软雅黑" w:eastAsia="微软雅黑" w:hAnsi="微软雅黑" w:cs="宋体"/>
+          <w:kern w:val="0"/>
+          <w:sz w:val="18"/>
+          <w:szCs w:val="18"/>
+        </w:rPr>
+        <w:t>T568A和T568B（最通用）。这两者的主要区别是橙色和绿色双绞线进行了交换，如下图所示：</w:t>
+      </w:r>
+    </w:p>
+    <w:p>
+      <w:pPr>
+        <w:widowControl/>
+        <w:shd w:val="clear" w:color="auto" w:fill="FFFFFF"/>
+        <w:adjustRightInd w:val="0"/>
+        <w:snapToGrid w:val="0"/>
+        <w:spacing w:before="100" w:beforeAutospacing="1" w:after="100" w:afterAutospacing="1"/>
+        <w:ind w:firstLineChars="200" w:firstLine="420"/>
+        <w:jc w:val="left"/>
+        <w:rPr>
+          <w:rFonts w:ascii="微软雅黑" w:eastAsia="微软雅黑" w:hAnsi="微软雅黑" w:cs="宋体" w:hint="eastAsia"/>
+          <w:kern w:val="0"/>
+          <w:sz w:val="18"/>
+          <w:szCs w:val="18"/>
+        </w:rPr>
+      </w:pPr>
+      <w:r>
+        <w:rPr>
+          <w:noProof/>
+        </w:rPr>
+        <w:lastRenderedPageBreak/>
+        <w:drawing>
+          <wp:anchor distT="0" distB="0" distL="114300" distR="114300" simplePos="0" relativeHeight="251664384" behindDoc="0" locked="0" layoutInCell="1" allowOverlap="1" wp14:anchorId="38B57AE2" wp14:editId="4EA53CD1">
+            <wp:simplePos x="0" y="0"/>
+            <wp:positionH relativeFrom="column">
+              <wp:posOffset>-374650</wp:posOffset>
+            </wp:positionH>
+            <wp:positionV relativeFrom="paragraph">
+              <wp:posOffset>0</wp:posOffset>
+            </wp:positionV>
+            <wp:extent cx="5918200" cy="6296025"/>
+            <wp:effectExtent l="0" t="0" r="6350" b="9525"/>
+            <wp:wrapTopAndBottom/>
+            <wp:docPr id="12" name="图片 12"/>
+            <wp:cNvGraphicFramePr>
+              <a:graphicFrameLocks xmlns:a="http://schemas.openxmlformats.org/drawingml/2006/main" noChangeAspect="1"/>
+            </wp:cNvGraphicFramePr>
+            <a:graphic xmlns:a="http://schemas.openxmlformats.org/drawingml/2006/main">
+              <a:graphicData uri="http://schemas.openxmlformats.org/drawingml/2006/picture">
+                <pic:pic xmlns:pic="http://schemas.openxmlformats.org/drawingml/2006/picture">
+                  <pic:nvPicPr>
+                    <pic:cNvPr id="0" name="Picture 25"/>
+                    <pic:cNvPicPr>
+                      <a:picLocks noChangeAspect="1" noChangeArrowheads="1"/>
+                    </pic:cNvPicPr>
+                  </pic:nvPicPr>
+                  <pic:blipFill>
+                    <a:blip r:embed="rId12">
+                      <a:extLst>
+                        <a:ext uri="{28A0092B-C50C-407E-A947-70E740481C1C}">
+                          <a14:useLocalDpi xmlns:a14="http://schemas.microsoft.com/office/drawing/2010/main" val="0"/>
+                        </a:ext>
+                      </a:extLst>
+                    </a:blip>
+                    <a:srcRect/>
+                    <a:stretch>
+                      <a:fillRect/>
+                    </a:stretch>
+                  </pic:blipFill>
+                  <pic:spPr bwMode="auto">
+                    <a:xfrm>
+                      <a:off x="0" y="0"/>
+                      <a:ext cx="5918200" cy="6296025"/>
+                    </a:xfrm>
+                    <a:prstGeom prst="rect">
+                      <a:avLst/>
+                    </a:prstGeom>
+                    <a:noFill/>
+                    <a:ln>
+                      <a:noFill/>
+                    </a:ln>
+                  </pic:spPr>
+                </pic:pic>
+              </a:graphicData>
+            </a:graphic>
+            <wp14:sizeRelH relativeFrom="margin">
+              <wp14:pctWidth>0</wp14:pctWidth>
+            </wp14:sizeRelH>
+            <wp14:sizeRelV relativeFrom="margin">
+              <wp14:pctHeight>0</wp14:pctHeight>
+            </wp14:sizeRelV>
+          </wp:anchor>
+        </w:drawing>
+      </w:r>
+    </w:p>
+    <w:p>
+      <w:pPr>
+        <w:widowControl/>
+        <w:shd w:val="clear" w:color="auto" w:fill="FFFFFF"/>
+        <w:adjustRightInd w:val="0"/>
+        <w:snapToGrid w:val="0"/>
+        <w:spacing w:before="100" w:beforeAutospacing="1" w:after="100" w:afterAutospacing="1"/>
+        <w:ind w:firstLineChars="200" w:firstLine="360"/>
+        <w:jc w:val="left"/>
+        <w:rPr>
+          <w:rFonts w:ascii="微软雅黑" w:eastAsia="微软雅黑" w:hAnsi="微软雅黑" w:cs="宋体"/>
+          <w:kern w:val="0"/>
+          <w:sz w:val="18"/>
+          <w:szCs w:val="18"/>
+        </w:rPr>
+      </w:pPr>
+      <w:r>
+        <w:rPr>
+          <w:rFonts w:ascii="微软雅黑" w:eastAsia="微软雅黑" w:hAnsi="微软雅黑" w:cs="宋体" w:hint="eastAsia"/>
+          <w:kern w:val="0"/>
+          <w:sz w:val="18"/>
+          <w:szCs w:val="18"/>
+        </w:rPr>
+        <w:t>设计这两种标准只是在线</w:t>
+      </w:r>
+      <w:proofErr w:type="gramStart"/>
+      <w:r>
+        <w:rPr>
+          <w:rFonts w:ascii="微软雅黑" w:eastAsia="微软雅黑" w:hAnsi="微软雅黑" w:cs="宋体" w:hint="eastAsia"/>
+          <w:kern w:val="0"/>
+          <w:sz w:val="18"/>
+          <w:szCs w:val="18"/>
+        </w:rPr>
+        <w:t>缆</w:t>
+      </w:r>
+      <w:proofErr w:type="gramEnd"/>
+      <w:r>
+        <w:rPr>
+          <w:rFonts w:ascii="微软雅黑" w:eastAsia="微软雅黑" w:hAnsi="微软雅黑" w:cs="宋体" w:hint="eastAsia"/>
+          <w:kern w:val="0"/>
+          <w:sz w:val="18"/>
+          <w:szCs w:val="18"/>
+        </w:rPr>
+        <w:t>颜色上有所区别，目的是在线</w:t>
+      </w:r>
+      <w:proofErr w:type="gramStart"/>
+      <w:r>
+        <w:rPr>
+          <w:rFonts w:ascii="微软雅黑" w:eastAsia="微软雅黑" w:hAnsi="微软雅黑" w:cs="宋体" w:hint="eastAsia"/>
+          <w:kern w:val="0"/>
+          <w:sz w:val="18"/>
+          <w:szCs w:val="18"/>
+        </w:rPr>
+        <w:t>缆侧实现</w:t>
+      </w:r>
+      <w:proofErr w:type="gramEnd"/>
+      <w:r>
+        <w:rPr>
+          <w:rFonts w:ascii="微软雅黑" w:eastAsia="微软雅黑" w:hAnsi="微软雅黑" w:cs="宋体" w:hint="eastAsia"/>
+          <w:kern w:val="0"/>
+          <w:sz w:val="18"/>
+          <w:szCs w:val="18"/>
+        </w:rPr>
+        <w:t>交叉互连。网络直通线常用于异种网络之间的互连（比如计算机交换机之间），交叉线常用于同种网络之间的互联（比如计算机与之间）。不过现在</w:t>
+      </w:r>
+      <w:r>
+        <w:rPr>
+          <w:rFonts w:ascii="微软雅黑" w:eastAsia="微软雅黑" w:hAnsi="微软雅黑" w:cs="宋体"/>
+          <w:kern w:val="0"/>
+          <w:sz w:val="18"/>
+          <w:szCs w:val="18"/>
+        </w:rPr>
+        <w:t>PHY芯片大部分具有自动交叉（auto MDI-X）的能力,只需要</w:t>
+      </w:r>
+      <w:proofErr w:type="gramStart"/>
+      <w:r>
+        <w:rPr>
+          <w:rFonts w:ascii="微软雅黑" w:eastAsia="微软雅黑" w:hAnsi="微软雅黑" w:cs="宋体"/>
+          <w:kern w:val="0"/>
+          <w:sz w:val="18"/>
+          <w:szCs w:val="18"/>
+        </w:rPr>
+        <w:t>直连即可</w:t>
+      </w:r>
+      <w:proofErr w:type="gramEnd"/>
+      <w:r>
+        <w:rPr>
+          <w:rFonts w:ascii="微软雅黑" w:eastAsia="微软雅黑" w:hAnsi="微软雅黑" w:cs="宋体"/>
+          <w:kern w:val="0"/>
+          <w:sz w:val="18"/>
+          <w:szCs w:val="18"/>
+        </w:rPr>
+        <w:t>。不同网络速率及网络介质下引脚作用也不相同，如下图示意：</w:t>
+      </w:r>
+    </w:p>
+    <w:p>
+      <w:pPr>
+        <w:widowControl/>
+        <w:shd w:val="clear" w:color="auto" w:fill="FFFFFF"/>
+        <w:adjustRightInd w:val="0"/>
+        <w:snapToGrid w:val="0"/>
+        <w:spacing w:before="100" w:beforeAutospacing="1" w:after="100" w:afterAutospacing="1"/>
+        <w:ind w:firstLineChars="200" w:firstLine="420"/>
+        <w:jc w:val="left"/>
+        <w:rPr>
+          <w:rFonts w:ascii="微软雅黑" w:eastAsia="微软雅黑" w:hAnsi="微软雅黑" w:cs="宋体" w:hint="eastAsia"/>
+          <w:kern w:val="0"/>
+          <w:sz w:val="18"/>
+          <w:szCs w:val="18"/>
+        </w:rPr>
+      </w:pPr>
+      <w:r>
+        <w:rPr>
+          <w:noProof/>
+        </w:rPr>
+        <w:lastRenderedPageBreak/>
+        <w:drawing>
+          <wp:anchor distT="0" distB="0" distL="114300" distR="114300" simplePos="0" relativeHeight="251663360" behindDoc="0" locked="0" layoutInCell="1" allowOverlap="1" wp14:anchorId="15180995" wp14:editId="0F92CDE1">
+            <wp:simplePos x="0" y="0"/>
+            <wp:positionH relativeFrom="margin">
+              <wp:align>center</wp:align>
+            </wp:positionH>
+            <wp:positionV relativeFrom="paragraph">
+              <wp:posOffset>31750</wp:posOffset>
+            </wp:positionV>
+            <wp:extent cx="6155690" cy="3727450"/>
+            <wp:effectExtent l="0" t="0" r="0" b="6350"/>
+            <wp:wrapTopAndBottom/>
+            <wp:docPr id="13" name="图片 13"/>
+            <wp:cNvGraphicFramePr>
+              <a:graphicFrameLocks xmlns:a="http://schemas.openxmlformats.org/drawingml/2006/main" noChangeAspect="1"/>
+            </wp:cNvGraphicFramePr>
+            <a:graphic xmlns:a="http://schemas.openxmlformats.org/drawingml/2006/main">
+              <a:graphicData uri="http://schemas.openxmlformats.org/drawingml/2006/picture">
+                <pic:pic xmlns:pic="http://schemas.openxmlformats.org/drawingml/2006/picture">
+                  <pic:nvPicPr>
+                    <pic:cNvPr id="0" name="Picture 27"/>
+                    <pic:cNvPicPr>
+                      <a:picLocks noChangeAspect="1" noChangeArrowheads="1"/>
+                    </pic:cNvPicPr>
+                  </pic:nvPicPr>
+                  <pic:blipFill>
+                    <a:blip r:embed="rId13">
+                      <a:extLst>
+                        <a:ext uri="{28A0092B-C50C-407E-A947-70E740481C1C}">
+                          <a14:useLocalDpi xmlns:a14="http://schemas.microsoft.com/office/drawing/2010/main" val="0"/>
+                        </a:ext>
+                      </a:extLst>
+                    </a:blip>
+                    <a:srcRect/>
+                    <a:stretch>
+                      <a:fillRect/>
+                    </a:stretch>
+                  </pic:blipFill>
+                  <pic:spPr bwMode="auto">
+                    <a:xfrm>
+                      <a:off x="0" y="0"/>
+                      <a:ext cx="6155690" cy="3727450"/>
+                    </a:xfrm>
+                    <a:prstGeom prst="rect">
+                      <a:avLst/>
+                    </a:prstGeom>
+                    <a:noFill/>
+                    <a:ln>
+                      <a:noFill/>
+                    </a:ln>
+                  </pic:spPr>
+                </pic:pic>
+              </a:graphicData>
+            </a:graphic>
+            <wp14:sizeRelH relativeFrom="margin">
+              <wp14:pctWidth>0</wp14:pctWidth>
+            </wp14:sizeRelH>
+            <wp14:sizeRelV relativeFrom="margin">
+              <wp14:pctHeight>0</wp14:pctHeight>
+            </wp14:sizeRelV>
+          </wp:anchor>
+        </w:drawing>
       </w:r>
     </w:p>
     <w:sectPr>
@@ -1974,7 +3474,7 @@
         <a:sysClr val="windowText" lastClr="000000"/>
       </a:dk1>
       <a:lt1>
-        <a:sysClr val="window" lastClr="CCE8CF"/>
+        <a:sysClr val="window" lastClr="FFFFFF"/>
       </a:lt1>
       <a:dk2>
         <a:srgbClr val="44546A"/>
